--- a/Requisitos.docx
+++ b/Requisitos.docx
@@ -1,6 +1,6 @@
 
 <file path=word/document.xml><?xml version="1.0" encoding="utf-8"?>
-<w:document xmlns:wpc="http://schemas.microsoft.com/office/word/2010/wordprocessingCanvas" xmlns:cx="http://schemas.microsoft.com/office/drawing/2014/chartex" xmlns:mc="http://schemas.openxmlformats.org/markup-compatibility/2006" xmlns:o="urn:schemas-microsoft-com:office:office" xmlns:r="http://schemas.openxmlformats.org/officeDocument/2006/relationships" xmlns:m="http://schemas.openxmlformats.org/officeDocument/2006/math" xmlns:v="urn:schemas-microsoft-com:vml" xmlns:wp14="http://schemas.microsoft.com/office/word/2010/wordprocessingDrawing" xmlns:wp="http://schemas.openxmlformats.org/drawingml/2006/wordprocessingDrawing" xmlns:w10="urn:schemas-microsoft-com:office:word" xmlns:w="http://schemas.openxmlformats.org/wordprocessingml/2006/main" xmlns:w14="http://schemas.microsoft.com/office/word/2010/wordml" xmlns:w15="http://schemas.microsoft.com/office/word/2012/wordml" xmlns:w16se="http://schemas.microsoft.com/office/word/2015/wordml/symex" xmlns:wpg="http://schemas.microsoft.com/office/word/2010/wordprocessingGroup" xmlns:wpi="http://schemas.microsoft.com/office/word/2010/wordprocessingInk" xmlns:wne="http://schemas.microsoft.com/office/word/2006/wordml" xmlns:wps="http://schemas.microsoft.com/office/word/2010/wordprocessingShape" mc:Ignorable="w14 w15 w16se wp14">
+<w:document xmlns:wpc="http://schemas.microsoft.com/office/word/2010/wordprocessingCanvas" xmlns:mc="http://schemas.openxmlformats.org/markup-compatibility/2006" xmlns:o="urn:schemas-microsoft-com:office:office" xmlns:r="http://schemas.openxmlformats.org/officeDocument/2006/relationships" xmlns:m="http://schemas.openxmlformats.org/officeDocument/2006/math" xmlns:v="urn:schemas-microsoft-com:vml" xmlns:wp14="http://schemas.microsoft.com/office/word/2010/wordprocessingDrawing" xmlns:wp="http://schemas.openxmlformats.org/drawingml/2006/wordprocessingDrawing" xmlns:w10="urn:schemas-microsoft-com:office:word" xmlns:w="http://schemas.openxmlformats.org/wordprocessingml/2006/main" xmlns:w14="http://schemas.microsoft.com/office/word/2010/wordml" xmlns:w15="http://schemas.microsoft.com/office/word/2012/wordml" xmlns:wpg="http://schemas.microsoft.com/office/word/2010/wordprocessingGroup" xmlns:wpi="http://schemas.microsoft.com/office/word/2010/wordprocessingInk" xmlns:wne="http://schemas.microsoft.com/office/word/2006/wordml" xmlns:wps="http://schemas.microsoft.com/office/word/2010/wordprocessingShape" mc:Ignorable="w14 w15 wp14">
   <w:body>
     <w:p>
       <w:pPr>
@@ -47,39 +47,25 @@
       </w:r>
     </w:p>
     <w:p>
+      <w:pPr>
+        <w:rPr>
+          <w:u w:val="single"/>
+        </w:rPr>
+      </w:pPr>
       <w:r>
         <w:tab/>
-        <w:t xml:space="preserve">RF02 - </w:t>
-      </w:r>
-      <w:r>
-        <w:t>O site deve ter um ranking organizado do item mais pesquisado ao item menos pesquisados pelos usuários;</w:t>
-      </w:r>
-    </w:p>
-    <w:p>
-      <w:r>
-        <w:tab/>
-        <w:t xml:space="preserve">RF03 - </w:t>
-      </w:r>
-      <w:r>
-        <w:t xml:space="preserve">O site deve </w:t>
-      </w:r>
-      <w:r>
-        <w:t>conter um histórico de todos os valores gastos pela cidade de Mogi das Cruzes</w:t>
-      </w:r>
-      <w:r>
-        <w:t xml:space="preserve"> (salários, orçamentos de projetos aprovados, viagens, balanço orçamentário, receita, despesas em geral, balanço anual, etc.)</w:t>
-      </w:r>
-      <w:r>
-        <w:t>;</w:t>
-      </w:r>
-    </w:p>
-    <w:p>
-      <w:r>
-        <w:tab/>
-        <w:t xml:space="preserve">RF04 - </w:t>
-      </w:r>
-      <w:r>
-        <w:t>O site deve possuir o histórico com os projetos dos funcionários que foram aprovados ou reprovados, com as seguintes informações: número do projeto, autor, assunto ao qual se tratava e anotação (aprovado ou reprovado);</w:t>
+      </w:r>
+      <w:bookmarkStart w:id="0" w:name="_GoBack"/>
+      <w:bookmarkEnd w:id="0"/>
+    </w:p>
+    <w:p>
+      <w:proofErr w:type="gramStart"/>
+      <w:r>
+        <w:t>o</w:t>
+      </w:r>
+      <w:proofErr w:type="gramEnd"/>
+      <w:r>
+        <w:t xml:space="preserve"> histórico com os projetos dos funcionários que foram aprovados ou reprovados, com as seguintes informações: número do projeto, autor, assunto ao qual se tratava e anotação (aprovado ou reprovado);</w:t>
       </w:r>
     </w:p>
     <w:p>
@@ -190,15 +176,7 @@
         <w:rPr>
           <w:noProof/>
         </w:rPr>
-        <w:t>RNF03 - O sistema deverá se comportar d</w:t>
-      </w:r>
-      <w:bookmarkStart w:id="0" w:name="_GoBack"/>
-      <w:bookmarkEnd w:id="0"/>
-      <w:r>
-        <w:rPr>
-          <w:noProof/>
-        </w:rPr>
-        <w:t>evidamente em acesso browser, desktop e mobile, de forma que o sistema consiga se adaptar de acordo com a forma de acesso;</w:t>
+        <w:t>RNF03 - O sistema deverá se comportar devidamente em acesso browser, desktop e mobile, de forma que o sistema consiga se adaptar de acordo com a forma de acesso;</w:t>
       </w:r>
     </w:p>
     <w:p>
@@ -347,7 +325,7 @@
 </file>
 
 <file path=word/styles.xml><?xml version="1.0" encoding="utf-8"?>
-<w:styles xmlns:mc="http://schemas.openxmlformats.org/markup-compatibility/2006" xmlns:r="http://schemas.openxmlformats.org/officeDocument/2006/relationships" xmlns:w="http://schemas.openxmlformats.org/wordprocessingml/2006/main" xmlns:w14="http://schemas.microsoft.com/office/word/2010/wordml" xmlns:w15="http://schemas.microsoft.com/office/word/2012/wordml" xmlns:w16se="http://schemas.microsoft.com/office/word/2015/wordml/symex" mc:Ignorable="w14 w15 w16se">
+<w:styles xmlns:mc="http://schemas.openxmlformats.org/markup-compatibility/2006" xmlns:r="http://schemas.openxmlformats.org/officeDocument/2006/relationships" xmlns:w="http://schemas.openxmlformats.org/wordprocessingml/2006/main" xmlns:w14="http://schemas.microsoft.com/office/word/2010/wordml" xmlns:w15="http://schemas.microsoft.com/office/word/2012/wordml" mc:Ignorable="w14 w15">
   <w:docDefaults>
     <w:rPrDefault>
       <w:rPr>
